--- a/document/presentation/220920_발표 자료.docx
+++ b/document/presentation/220920_발표 자료.docx
@@ -22,16 +22,16 @@
     <w:p>
       <w:pPr>
         <w:jc w:val="center"/>
-        <w:rPr>
-          <w:rFonts w:hint="eastAsia"/>
-        </w:rPr>
-      </w:pPr>
-    </w:p>
-    <w:p>
-      <w:pPr>
-        <w:jc w:val="center"/>
-      </w:pPr>
-      <w:r>
+      </w:pPr>
+    </w:p>
+    <w:p>
+      <w:pPr>
+        <w:jc w:val="center"/>
+      </w:pPr>
+      <w:r>
+        <w:rPr>
+          <w:noProof/>
+        </w:rPr>
         <w:drawing>
           <wp:inline distT="0" distB="0" distL="0" distR="0" wp14:anchorId="4D520DD8" wp14:editId="752A8FE6">
             <wp:extent cx="5389200" cy="5400000"/>
@@ -48,7 +48,7 @@
                     <pic:cNvPicPr/>
                   </pic:nvPicPr>
                   <pic:blipFill>
-                    <a:blip r:embed="rId5"/>
+                    <a:blip r:embed="rId7"/>
                     <a:stretch>
                       <a:fillRect/>
                     </a:stretch>
@@ -97,9 +97,6 @@
     <w:p>
       <w:pPr>
         <w:jc w:val="center"/>
-        <w:rPr>
-          <w:rFonts w:hint="eastAsia"/>
-        </w:rPr>
       </w:pPr>
     </w:p>
     <w:p>
@@ -169,16 +166,16 @@
     <w:p>
       <w:pPr>
         <w:jc w:val="center"/>
-        <w:rPr>
-          <w:rFonts w:hint="eastAsia"/>
-        </w:rPr>
-      </w:pPr>
-    </w:p>
-    <w:p>
-      <w:pPr>
-        <w:jc w:val="center"/>
-      </w:pPr>
-      <w:r>
+      </w:pPr>
+    </w:p>
+    <w:p>
+      <w:pPr>
+        <w:jc w:val="center"/>
+      </w:pPr>
+      <w:r>
+        <w:rPr>
+          <w:noProof/>
+        </w:rPr>
         <w:drawing>
           <wp:inline distT="0" distB="0" distL="0" distR="0" wp14:anchorId="74FDCB91" wp14:editId="7CDF6A14">
             <wp:extent cx="5400000" cy="5256000"/>
@@ -195,7 +192,7 @@
                     <pic:cNvPicPr/>
                   </pic:nvPicPr>
                   <pic:blipFill>
-                    <a:blip r:embed="rId6"/>
+                    <a:blip r:embed="rId8"/>
                     <a:stretch>
                       <a:fillRect/>
                     </a:stretch>
@@ -332,17 +329,19 @@
       <w:pPr>
         <w:jc w:val="center"/>
         <w:rPr>
-          <w:rFonts w:hint="eastAsia"/>
-          <w:sz w:val="24"/>
-          <w:szCs w:val="24"/>
-        </w:rPr>
-      </w:pPr>
-    </w:p>
-    <w:p>
-      <w:pPr>
-        <w:jc w:val="center"/>
-      </w:pPr>
-      <w:r>
+          <w:sz w:val="24"/>
+          <w:szCs w:val="24"/>
+        </w:rPr>
+      </w:pPr>
+    </w:p>
+    <w:p>
+      <w:pPr>
+        <w:jc w:val="center"/>
+      </w:pPr>
+      <w:r>
+        <w:rPr>
+          <w:noProof/>
+        </w:rPr>
         <w:drawing>
           <wp:inline distT="0" distB="0" distL="0" distR="0" wp14:anchorId="0113F997" wp14:editId="04D9A9DE">
             <wp:extent cx="5400000" cy="5436000"/>
@@ -359,7 +358,7 @@
                     <pic:cNvPicPr/>
                   </pic:nvPicPr>
                   <pic:blipFill>
-                    <a:blip r:embed="rId7"/>
+                    <a:blip r:embed="rId9"/>
                     <a:stretch>
                       <a:fillRect/>
                     </a:stretch>
@@ -403,9 +402,6 @@
     <w:p>
       <w:pPr>
         <w:jc w:val="center"/>
-        <w:rPr>
-          <w:rFonts w:hint="eastAsia"/>
-        </w:rPr>
       </w:pPr>
     </w:p>
     <w:p>
@@ -496,17 +492,19 @@
       <w:pPr>
         <w:jc w:val="center"/>
         <w:rPr>
-          <w:rFonts w:hint="eastAsia"/>
-          <w:sz w:val="24"/>
-          <w:szCs w:val="24"/>
-        </w:rPr>
-      </w:pPr>
-    </w:p>
-    <w:p>
-      <w:pPr>
-        <w:jc w:val="center"/>
-      </w:pPr>
-      <w:r>
+          <w:sz w:val="24"/>
+          <w:szCs w:val="24"/>
+        </w:rPr>
+      </w:pPr>
+    </w:p>
+    <w:p>
+      <w:pPr>
+        <w:jc w:val="center"/>
+      </w:pPr>
+      <w:r>
+        <w:rPr>
+          <w:noProof/>
+        </w:rPr>
         <w:drawing>
           <wp:inline distT="0" distB="0" distL="0" distR="0" wp14:anchorId="49BB31E1" wp14:editId="0D617070">
             <wp:extent cx="5400000" cy="5421600"/>
@@ -523,7 +521,7 @@
                     <pic:cNvPicPr/>
                   </pic:nvPicPr>
                   <pic:blipFill>
-                    <a:blip r:embed="rId8"/>
+                    <a:blip r:embed="rId10"/>
                     <a:stretch>
                       <a:fillRect/>
                     </a:stretch>
@@ -547,6 +545,11 @@
     <w:p>
       <w:pPr>
         <w:jc w:val="center"/>
+      </w:pPr>
+    </w:p>
+    <w:p>
+      <w:pPr>
+        <w:jc w:val="center"/>
         <w:rPr>
           <w:rFonts w:hint="eastAsia"/>
         </w:rPr>
@@ -560,9 +563,6 @@
     <w:p>
       <w:pPr>
         <w:jc w:val="center"/>
-        <w:rPr>
-          <w:rFonts w:hint="eastAsia"/>
-        </w:rPr>
       </w:pPr>
     </w:p>
     <w:p>
@@ -719,17 +719,19 @@
       <w:pPr>
         <w:jc w:val="center"/>
         <w:rPr>
-          <w:rFonts w:hint="eastAsia"/>
-          <w:sz w:val="24"/>
-          <w:szCs w:val="24"/>
-        </w:rPr>
-      </w:pPr>
-    </w:p>
-    <w:p>
-      <w:pPr>
-        <w:jc w:val="center"/>
-      </w:pPr>
-      <w:r>
+          <w:sz w:val="24"/>
+          <w:szCs w:val="24"/>
+        </w:rPr>
+      </w:pPr>
+    </w:p>
+    <w:p>
+      <w:pPr>
+        <w:jc w:val="center"/>
+      </w:pPr>
+      <w:r>
+        <w:rPr>
+          <w:noProof/>
+        </w:rPr>
         <w:drawing>
           <wp:inline distT="0" distB="0" distL="0" distR="0" wp14:anchorId="2E82B12D" wp14:editId="557FA39E">
             <wp:extent cx="5400000" cy="5389200"/>
@@ -746,7 +748,7 @@
                     <pic:cNvPicPr/>
                   </pic:nvPicPr>
                   <pic:blipFill>
-                    <a:blip r:embed="rId9"/>
+                    <a:blip r:embed="rId11"/>
                     <a:stretch>
                       <a:fillRect/>
                     </a:stretch>
@@ -785,17 +787,11 @@
     <w:p>
       <w:pPr>
         <w:jc w:val="center"/>
-        <w:rPr>
-          <w:rFonts w:hint="eastAsia"/>
-        </w:rPr>
-      </w:pPr>
-    </w:p>
-    <w:p>
-      <w:pPr>
-        <w:jc w:val="center"/>
-        <w:rPr>
-          <w:rFonts w:hint="eastAsia"/>
-        </w:rPr>
+      </w:pPr>
+    </w:p>
+    <w:p>
+      <w:pPr>
+        <w:jc w:val="center"/>
       </w:pPr>
     </w:p>
     <w:p>
@@ -818,17 +814,7 @@
           <w:u w:val="single"/>
         </w:rPr>
         <w:lastRenderedPageBreak/>
-        <w:t xml:space="preserve">Size: 3, Space: </w:t>
-      </w:r>
-      <w:r>
-        <w:rPr>
-          <w:i/>
-          <w:iCs/>
-          <w:sz w:val="40"/>
-          <w:szCs w:val="40"/>
-          <w:u w:val="single"/>
-        </w:rPr>
-        <w:t>4</w:t>
+        <w:t>Size: 3, Space: 4</w:t>
       </w:r>
     </w:p>
     <w:p>
@@ -866,14 +852,7 @@
           <w:sz w:val="24"/>
           <w:szCs w:val="24"/>
         </w:rPr>
-        <w:t>2</w:t>
-      </w:r>
-      <w:r>
-        <w:rPr>
-          <w:sz w:val="24"/>
-          <w:szCs w:val="24"/>
-        </w:rPr>
-        <w:t>2</w:t>
+        <w:t>22</w:t>
       </w:r>
       <w:r>
         <w:rPr>
@@ -903,6 +882,7 @@
       </w:pPr>
       <w:r>
         <w:rPr>
+          <w:noProof/>
           <w:sz w:val="24"/>
           <w:szCs w:val="24"/>
         </w:rPr>
@@ -922,7 +902,7 @@
                     <pic:cNvPicPr/>
                   </pic:nvPicPr>
                   <pic:blipFill>
-                    <a:blip r:embed="rId10"/>
+                    <a:blip r:embed="rId12"/>
                     <a:stretch>
                       <a:fillRect/>
                     </a:stretch>
@@ -964,6 +944,16 @@
     <w:p>
       <w:pPr>
         <w:jc w:val="center"/>
+        <w:rPr>
+          <w:rFonts w:hint="eastAsia"/>
+          <w:sz w:val="24"/>
+          <w:szCs w:val="24"/>
+        </w:rPr>
+      </w:pPr>
+    </w:p>
+    <w:p>
+      <w:pPr>
+        <w:jc w:val="center"/>
       </w:pPr>
     </w:p>
     <w:p>
@@ -986,29 +976,14 @@
           <w:sz w:val="24"/>
           <w:szCs w:val="24"/>
         </w:rPr>
-        <w:t xml:space="preserve">시간 </w:t>
-      </w:r>
-      <w:r>
-        <w:rPr>
-          <w:rFonts w:hint="eastAsia"/>
-          <w:sz w:val="24"/>
-          <w:szCs w:val="24"/>
-        </w:rPr>
-        <w:t>평균</w:t>
-      </w:r>
-      <w:r>
-        <w:rPr>
-          <w:sz w:val="24"/>
-          <w:szCs w:val="24"/>
-        </w:rPr>
-        <w:t>:</w:t>
-      </w:r>
-      <w:r>
-        <w:rPr>
-          <w:sz w:val="24"/>
-          <w:szCs w:val="24"/>
-        </w:rPr>
-        <w:t xml:space="preserve"> </w:t>
+        <w:t>시간 평균</w:t>
+      </w:r>
+      <w:r>
+        <w:rPr>
+          <w:sz w:val="24"/>
+          <w:szCs w:val="24"/>
+        </w:rPr>
+        <w:t xml:space="preserve">: </w:t>
       </w:r>
       <w:r>
         <w:rPr>
@@ -1095,17 +1070,31 @@
       <w:pPr>
         <w:jc w:val="center"/>
         <w:rPr>
+          <w:sz w:val="24"/>
+          <w:szCs w:val="24"/>
+        </w:rPr>
+      </w:pPr>
+      <w:r>
+        <w:rPr>
+          <w:sz w:val="24"/>
+          <w:szCs w:val="24"/>
+        </w:rPr>
+        <w:t xml:space="preserve">Point </w:t>
+      </w:r>
+      <w:r>
+        <w:rPr>
           <w:rFonts w:hint="eastAsia"/>
           <w:sz w:val="24"/>
           <w:szCs w:val="24"/>
         </w:rPr>
-      </w:pPr>
-      <w:r>
-        <w:rPr>
-          <w:sz w:val="24"/>
-          <w:szCs w:val="24"/>
-        </w:rPr>
-        <w:t xml:space="preserve">Point </w:t>
+        <w:t>개수</w:t>
+      </w:r>
+      <w:r>
+        <w:rPr>
+          <w:sz w:val="24"/>
+          <w:szCs w:val="24"/>
+        </w:rPr>
+        <w:t>: 30</w:t>
       </w:r>
       <w:r>
         <w:rPr>
@@ -1113,28 +1102,6 @@
           <w:sz w:val="24"/>
           <w:szCs w:val="24"/>
         </w:rPr>
-        <w:t>개수</w:t>
-      </w:r>
-      <w:r>
-        <w:rPr>
-          <w:sz w:val="24"/>
-          <w:szCs w:val="24"/>
-        </w:rPr>
-        <w:t xml:space="preserve">: </w:t>
-      </w:r>
-      <w:r>
-        <w:rPr>
-          <w:sz w:val="24"/>
-          <w:szCs w:val="24"/>
-        </w:rPr>
-        <w:t>30</w:t>
-      </w:r>
-      <w:r>
-        <w:rPr>
-          <w:rFonts w:hint="eastAsia"/>
-          <w:sz w:val="24"/>
-          <w:szCs w:val="24"/>
-        </w:rPr>
         <w:t>개</w:t>
       </w:r>
     </w:p>
@@ -1157,6 +1124,7 @@
       </w:pPr>
       <w:r>
         <w:rPr>
+          <w:noProof/>
           <w:sz w:val="24"/>
           <w:szCs w:val="24"/>
         </w:rPr>
@@ -1176,7 +1144,7 @@
                     <pic:cNvPicPr/>
                   </pic:nvPicPr>
                   <pic:blipFill>
-                    <a:blip r:embed="rId11"/>
+                    <a:blip r:embed="rId13"/>
                     <a:stretch>
                       <a:fillRect/>
                     </a:stretch>
@@ -1305,17 +1273,38 @@
       <w:pPr>
         <w:jc w:val="center"/>
         <w:rPr>
+          <w:sz w:val="24"/>
+          <w:szCs w:val="24"/>
+        </w:rPr>
+      </w:pPr>
+      <w:r>
+        <w:rPr>
+          <w:sz w:val="24"/>
+          <w:szCs w:val="24"/>
+        </w:rPr>
+        <w:t xml:space="preserve">Point </w:t>
+      </w:r>
+      <w:r>
+        <w:rPr>
           <w:rFonts w:hint="eastAsia"/>
           <w:sz w:val="24"/>
           <w:szCs w:val="24"/>
         </w:rPr>
-      </w:pPr>
-      <w:r>
-        <w:rPr>
-          <w:sz w:val="24"/>
-          <w:szCs w:val="24"/>
-        </w:rPr>
-        <w:t xml:space="preserve">Point </w:t>
+        <w:t>개수</w:t>
+      </w:r>
+      <w:r>
+        <w:rPr>
+          <w:sz w:val="24"/>
+          <w:szCs w:val="24"/>
+        </w:rPr>
+        <w:t xml:space="preserve">: </w:t>
+      </w:r>
+      <w:r>
+        <w:rPr>
+          <w:sz w:val="24"/>
+          <w:szCs w:val="24"/>
+        </w:rPr>
+        <w:t>19</w:t>
       </w:r>
       <w:r>
         <w:rPr>
@@ -1323,28 +1312,6 @@
           <w:sz w:val="24"/>
           <w:szCs w:val="24"/>
         </w:rPr>
-        <w:t>개수</w:t>
-      </w:r>
-      <w:r>
-        <w:rPr>
-          <w:sz w:val="24"/>
-          <w:szCs w:val="24"/>
-        </w:rPr>
-        <w:t xml:space="preserve">: </w:t>
-      </w:r>
-      <w:r>
-        <w:rPr>
-          <w:sz w:val="24"/>
-          <w:szCs w:val="24"/>
-        </w:rPr>
-        <w:t>19</w:t>
-      </w:r>
-      <w:r>
-        <w:rPr>
-          <w:rFonts w:hint="eastAsia"/>
-          <w:sz w:val="24"/>
-          <w:szCs w:val="24"/>
-        </w:rPr>
         <w:t>개</w:t>
       </w:r>
     </w:p>
@@ -1367,6 +1334,7 @@
       </w:pPr>
       <w:r>
         <w:rPr>
+          <w:noProof/>
           <w:sz w:val="24"/>
           <w:szCs w:val="24"/>
         </w:rPr>
@@ -1386,7 +1354,7 @@
                     <pic:cNvPicPr/>
                   </pic:nvPicPr>
                   <pic:blipFill>
-                    <a:blip r:embed="rId12"/>
+                    <a:blip r:embed="rId14"/>
                     <a:stretch>
                       <a:fillRect/>
                     </a:stretch>
@@ -1527,11 +1495,11 @@
     <w:p>
       <w:pPr>
         <w:jc w:val="center"/>
-        <w:rPr>
-          <w:rFonts w:hint="eastAsia"/>
-        </w:rPr>
-      </w:pPr>
-      <w:r>
+      </w:pPr>
+      <w:r>
+        <w:rPr>
+          <w:noProof/>
+        </w:rPr>
         <w:drawing>
           <wp:inline distT="0" distB="0" distL="0" distR="0" wp14:anchorId="713CA114" wp14:editId="1F8C3A63">
             <wp:extent cx="2520000" cy="2530800"/>
@@ -1548,7 +1516,7 @@
                     <pic:cNvPicPr/>
                   </pic:nvPicPr>
                   <pic:blipFill>
-                    <a:blip r:embed="rId13"/>
+                    <a:blip r:embed="rId15"/>
                     <a:stretch>
                       <a:fillRect/>
                     </a:stretch>
@@ -1575,6 +1543,9 @@
         <w:t xml:space="preserve"> </w:t>
       </w:r>
       <w:r>
+        <w:rPr>
+          <w:noProof/>
+        </w:rPr>
         <w:drawing>
           <wp:inline distT="0" distB="0" distL="0" distR="0" wp14:anchorId="7E4F0A4C" wp14:editId="2C20D466">
             <wp:extent cx="2520000" cy="2541600"/>
@@ -1591,7 +1562,7 @@
                     <pic:cNvPicPr/>
                   </pic:nvPicPr>
                   <pic:blipFill>
-                    <a:blip r:embed="rId14"/>
+                    <a:blip r:embed="rId16"/>
                     <a:stretch>
                       <a:fillRect/>
                     </a:stretch>
@@ -1620,6 +1591,56 @@
     </w:sectPr>
   </w:body>
 </w:document>
+</file>
+
+<file path=word/endnotes.xml><?xml version="1.0" encoding="utf-8"?>
+<w:endnotes xmlns:wpc="http://schemas.microsoft.com/office/word/2010/wordprocessingCanvas" xmlns:cx="http://schemas.microsoft.com/office/drawing/2014/chartex" xmlns:cx1="http://schemas.microsoft.com/office/drawing/2015/9/8/chartex" xmlns:cx2="http://schemas.microsoft.com/office/drawing/2015/10/21/chartex" xmlns:cx3="http://schemas.microsoft.com/office/drawing/2016/5/9/chartex" xmlns:cx4="http://schemas.microsoft.com/office/drawing/2016/5/10/chartex" xmlns:cx5="http://schemas.microsoft.com/office/drawing/2016/5/11/chartex" xmlns:cx6="http://schemas.microsoft.com/office/drawing/2016/5/12/chartex" xmlns:cx7="http://schemas.microsoft.com/office/drawing/2016/5/13/chartex" xmlns:cx8="http://schemas.microsoft.com/office/drawing/2016/5/14/chartex" xmlns:mc="http://schemas.openxmlformats.org/markup-compatibility/2006" xmlns:aink="http://schemas.microsoft.com/office/drawing/2016/ink" xmlns:am3d="http://schemas.microsoft.com/office/drawing/2017/model3d" xmlns:o="urn:schemas-microsoft-com:office:office" xmlns:oel="http://schemas.microsoft.com/office/2019/extlst" xmlns:r="http://schemas.openxmlformats.org/officeDocument/2006/relationships" xmlns:m="http://schemas.openxmlformats.org/officeDocument/2006/math" xmlns:v="urn:schemas-microsoft-com:vml" xmlns:wp14="http://schemas.microsoft.com/office/word/2010/wordprocessingDrawing" xmlns:wp="http://schemas.openxmlformats.org/drawingml/2006/wordprocessingDrawing" xmlns:w10="urn:schemas-microsoft-com:office:word" xmlns:w="http://schemas.openxmlformats.org/wordprocessingml/2006/main" xmlns:w14="http://schemas.microsoft.com/office/word/2010/wordml" xmlns:w15="http://schemas.microsoft.com/office/word/2012/wordml" xmlns:w16cex="http://schemas.microsoft.com/office/word/2018/wordml/cex" xmlns:w16cid="http://schemas.microsoft.com/office/word/2016/wordml/cid" xmlns:w16="http://schemas.microsoft.com/office/word/2018/wordml" xmlns:w16sdtdh="http://schemas.microsoft.com/office/word/2020/wordml/sdtdatahash" xmlns:w16se="http://schemas.microsoft.com/office/word/2015/wordml/symex" xmlns:wpg="http://schemas.microsoft.com/office/word/2010/wordprocessingGroup" xmlns:wpi="http://schemas.microsoft.com/office/word/2010/wordprocessingInk" xmlns:wne="http://schemas.microsoft.com/office/word/2006/wordml" xmlns:wps="http://schemas.microsoft.com/office/word/2010/wordprocessingShape" mc:Ignorable="w14 w15 w16se w16cid w16 w16cex w16sdtdh wp14">
+  <w:endnote w:type="separator" w:id="-1">
+    <w:p>
+      <w:pPr>
+        <w:spacing w:after="0" w:line="240" w:lineRule="auto"/>
+      </w:pPr>
+      <w:r>
+        <w:separator/>
+      </w:r>
+    </w:p>
+  </w:endnote>
+  <w:endnote w:type="continuationSeparator" w:id="0">
+    <w:p>
+      <w:pPr>
+        <w:spacing w:after="0" w:line="240" w:lineRule="auto"/>
+      </w:pPr>
+      <w:r>
+        <w:continuationSeparator/>
+      </w:r>
+    </w:p>
+  </w:endnote>
+</w:endnotes>
+</file>
+
+<file path=word/footnotes.xml><?xml version="1.0" encoding="utf-8"?>
+<w:footnotes xmlns:wpc="http://schemas.microsoft.com/office/word/2010/wordprocessingCanvas" xmlns:cx="http://schemas.microsoft.com/office/drawing/2014/chartex" xmlns:cx1="http://schemas.microsoft.com/office/drawing/2015/9/8/chartex" xmlns:cx2="http://schemas.microsoft.com/office/drawing/2015/10/21/chartex" xmlns:cx3="http://schemas.microsoft.com/office/drawing/2016/5/9/chartex" xmlns:cx4="http://schemas.microsoft.com/office/drawing/2016/5/10/chartex" xmlns:cx5="http://schemas.microsoft.com/office/drawing/2016/5/11/chartex" xmlns:cx6="http://schemas.microsoft.com/office/drawing/2016/5/12/chartex" xmlns:cx7="http://schemas.microsoft.com/office/drawing/2016/5/13/chartex" xmlns:cx8="http://schemas.microsoft.com/office/drawing/2016/5/14/chartex" xmlns:mc="http://schemas.openxmlformats.org/markup-compatibility/2006" xmlns:aink="http://schemas.microsoft.com/office/drawing/2016/ink" xmlns:am3d="http://schemas.microsoft.com/office/drawing/2017/model3d" xmlns:o="urn:schemas-microsoft-com:office:office" xmlns:oel="http://schemas.microsoft.com/office/2019/extlst" xmlns:r="http://schemas.openxmlformats.org/officeDocument/2006/relationships" xmlns:m="http://schemas.openxmlformats.org/officeDocument/2006/math" xmlns:v="urn:schemas-microsoft-com:vml" xmlns:wp14="http://schemas.microsoft.com/office/word/2010/wordprocessingDrawing" xmlns:wp="http://schemas.openxmlformats.org/drawingml/2006/wordprocessingDrawing" xmlns:w10="urn:schemas-microsoft-com:office:word" xmlns:w="http://schemas.openxmlformats.org/wordprocessingml/2006/main" xmlns:w14="http://schemas.microsoft.com/office/word/2010/wordml" xmlns:w15="http://schemas.microsoft.com/office/word/2012/wordml" xmlns:w16cex="http://schemas.microsoft.com/office/word/2018/wordml/cex" xmlns:w16cid="http://schemas.microsoft.com/office/word/2016/wordml/cid" xmlns:w16="http://schemas.microsoft.com/office/word/2018/wordml" xmlns:w16sdtdh="http://schemas.microsoft.com/office/word/2020/wordml/sdtdatahash" xmlns:w16se="http://schemas.microsoft.com/office/word/2015/wordml/symex" xmlns:wpg="http://schemas.microsoft.com/office/word/2010/wordprocessingGroup" xmlns:wpi="http://schemas.microsoft.com/office/word/2010/wordprocessingInk" xmlns:wne="http://schemas.microsoft.com/office/word/2006/wordml" xmlns:wps="http://schemas.microsoft.com/office/word/2010/wordprocessingShape" mc:Ignorable="w14 w15 w16se w16cid w16 w16cex w16sdtdh wp14">
+  <w:footnote w:type="separator" w:id="-1">
+    <w:p>
+      <w:pPr>
+        <w:spacing w:after="0" w:line="240" w:lineRule="auto"/>
+      </w:pPr>
+      <w:r>
+        <w:separator/>
+      </w:r>
+    </w:p>
+  </w:footnote>
+  <w:footnote w:type="continuationSeparator" w:id="0">
+    <w:p>
+      <w:pPr>
+        <w:spacing w:after="0" w:line="240" w:lineRule="auto"/>
+      </w:pPr>
+      <w:r>
+        <w:continuationSeparator/>
+      </w:r>
+    </w:p>
+  </w:footnote>
+</w:footnotes>
 </file>
 
 <file path=word/numbering.xml><?xml version="1.0" encoding="utf-8"?>
@@ -2796,6 +2817,50 @@
       <w:ind w:leftChars="400" w:left="800"/>
     </w:pPr>
   </w:style>
+  <w:style w:type="paragraph" w:styleId="a5">
+    <w:name w:val="header"/>
+    <w:basedOn w:val="a"/>
+    <w:link w:val="Char0"/>
+    <w:uiPriority w:val="99"/>
+    <w:unhideWhenUsed/>
+    <w:rsid w:val="00955D00"/>
+    <w:pPr>
+      <w:tabs>
+        <w:tab w:val="center" w:pos="4513"/>
+        <w:tab w:val="right" w:pos="9026"/>
+      </w:tabs>
+      <w:snapToGrid w:val="0"/>
+    </w:pPr>
+  </w:style>
+  <w:style w:type="character" w:customStyle="1" w:styleId="Char0">
+    <w:name w:val="머리글 Char"/>
+    <w:basedOn w:val="a0"/>
+    <w:link w:val="a5"/>
+    <w:uiPriority w:val="99"/>
+    <w:rsid w:val="00955D00"/>
+  </w:style>
+  <w:style w:type="paragraph" w:styleId="a6">
+    <w:name w:val="footer"/>
+    <w:basedOn w:val="a"/>
+    <w:link w:val="Char1"/>
+    <w:uiPriority w:val="99"/>
+    <w:unhideWhenUsed/>
+    <w:rsid w:val="00955D00"/>
+    <w:pPr>
+      <w:tabs>
+        <w:tab w:val="center" w:pos="4513"/>
+        <w:tab w:val="right" w:pos="9026"/>
+      </w:tabs>
+      <w:snapToGrid w:val="0"/>
+    </w:pPr>
+  </w:style>
+  <w:style w:type="character" w:customStyle="1" w:styleId="Char1">
+    <w:name w:val="바닥글 Char"/>
+    <w:basedOn w:val="a0"/>
+    <w:link w:val="a6"/>
+    <w:uiPriority w:val="99"/>
+    <w:rsid w:val="00955D00"/>
+  </w:style>
 </w:styles>
 </file>
 
